--- a/module-6/KVasquez-Module 6_2.docx
+++ b/module-6/KVasquez-Module 6_2.docx
@@ -14,6 +14,24 @@
       <w:r>
         <w:t>Module 6</w:t>
       </w:r>
+    </w:p>
+    <w:p>
+      <w:pPr>
+        <w:jc w:val="center"/>
+      </w:pPr>
+      <w:hyperlink r:id="rId4" w:history="1">
+        <w:r>
+          <w:rPr>
+            <w:rStyle w:val="Hyperlink"/>
+          </w:rPr>
+          <w:t>https://github.com/KristinaVasquez0797/csd-310/tree/main</w:t>
+        </w:r>
+      </w:hyperlink>
+    </w:p>
+    <w:p>
+      <w:pPr>
+        <w:jc w:val="center"/>
+      </w:pPr>
     </w:p>
     <w:p>
       <w:r>
@@ -36,7 +54,7 @@
                     <pic:cNvPicPr/>
                   </pic:nvPicPr>
                   <pic:blipFill>
-                    <a:blip r:embed="rId4"/>
+                    <a:blip r:embed="rId5"/>
                     <a:stretch>
                       <a:fillRect/>
                     </a:stretch>
@@ -79,7 +97,7 @@
                     <pic:cNvPicPr/>
                   </pic:nvPicPr>
                   <pic:blipFill>
-                    <a:blip r:embed="rId5"/>
+                    <a:blip r:embed="rId6"/>
                     <a:stretch>
                       <a:fillRect/>
                     </a:stretch>
@@ -122,7 +140,7 @@
                     <pic:cNvPicPr/>
                   </pic:nvPicPr>
                   <pic:blipFill>
-                    <a:blip r:embed="rId6"/>
+                    <a:blip r:embed="rId7"/>
                     <a:stretch>
                       <a:fillRect/>
                     </a:stretch>
@@ -581,6 +599,29 @@
     <w:semiHidden/>
     <w:unhideWhenUsed/>
   </w:style>
+  <w:style w:type="character" w:styleId="Hyperlink">
+    <w:name w:val="Hyperlink"/>
+    <w:basedOn w:val="DefaultParagraphFont"/>
+    <w:uiPriority w:val="99"/>
+    <w:unhideWhenUsed/>
+    <w:rsid w:val="00791A8E"/>
+    <w:rPr>
+      <w:color w:val="0563C1" w:themeColor="hyperlink"/>
+      <w:u w:val="single"/>
+    </w:rPr>
+  </w:style>
+  <w:style w:type="character" w:styleId="UnresolvedMention">
+    <w:name w:val="Unresolved Mention"/>
+    <w:basedOn w:val="DefaultParagraphFont"/>
+    <w:uiPriority w:val="99"/>
+    <w:semiHidden/>
+    <w:unhideWhenUsed/>
+    <w:rsid w:val="00791A8E"/>
+    <w:rPr>
+      <w:color w:val="605E5C"/>
+      <w:shd w:val="clear" w:color="auto" w:fill="E1DFDD"/>
+    </w:rPr>
+  </w:style>
 </w:styles>
 </file>
 
